--- a/ja-netfilter/收费插件破解.docx
+++ b/ja-netfilter/收费插件破解.docx
@@ -45,7 +45,7 @@
       </w:r>
       <w:r>
         <w:rPr>
-          <w:rStyle w:val="6"/>
+          <w:rStyle w:val="7"/>
           <w:rFonts w:hint="eastAsia"/>
           <w:lang w:val="en-US" w:eastAsia="zh-CN"/>
         </w:rPr>
@@ -342,29 +342,6 @@
     <w:p>
       <w:pPr>
         <w:rPr>
-          <w:rFonts w:hint="eastAsia"/>
-          <w:lang w:val="en-US" w:eastAsia="zh-CN"/>
-        </w:rPr>
-      </w:pPr>
-      <w:r>
-        <w:rPr>
-          <w:rFonts w:hint="eastAsia"/>
-          <w:lang w:val="en-US" w:eastAsia="zh-CN"/>
-        </w:rPr>
-        <w:t>有的插件可能还有额外的校验，这个方法不一定适用所有的收费插件，比如MyBatisCodeHelperPro</w:t>
-      </w:r>
-    </w:p>
-    <w:p>
-      <w:pPr>
-        <w:rPr>
-          <w:rFonts w:hint="eastAsia"/>
-          <w:lang w:val="en-US" w:eastAsia="zh-CN"/>
-        </w:rPr>
-      </w:pPr>
-    </w:p>
-    <w:p>
-      <w:pPr>
-        <w:rPr>
           <w:rFonts w:hint="default"/>
           <w:lang w:val="en-US" w:eastAsia="zh-CN"/>
         </w:rPr>
@@ -374,10 +351,8 @@
           <w:rFonts w:hint="eastAsia"/>
           <w:lang w:val="en-US" w:eastAsia="zh-CN"/>
         </w:rPr>
-        <w:t>破解效果，彩虹括号插件，Purchased意思是已购</w:t>
-      </w:r>
-      <w:bookmarkStart w:id="0" w:name="_GoBack"/>
-      <w:bookmarkEnd w:id="0"/>
+        <w:t>jetbra-100.zip中的激活码已经包含了大部分收费插件的code,如果插件未激活，可能是code不在其中，可按上诉方法添加code。当然也可能是插件还有额外的校验，激活码不一定适用所有的收费插件，比如MyBatisCodeHelperPro，加了code也激活不了，这时需要找另外的途径解决了。</w:t>
+      </w:r>
     </w:p>
     <w:p>
       <w:pPr>
@@ -394,6 +369,23 @@
           <w:lang w:val="en-US" w:eastAsia="zh-CN"/>
         </w:rPr>
       </w:pPr>
+      <w:r>
+        <w:rPr>
+          <w:rFonts w:hint="eastAsia"/>
+          <w:lang w:val="en-US" w:eastAsia="zh-CN"/>
+        </w:rPr>
+        <w:t>破解效果，彩虹括号插件，Purchased意思是已购，也就是激活了。</w:t>
+      </w:r>
+    </w:p>
+    <w:p>
+      <w:pPr>
+        <w:rPr>
+          <w:rFonts w:hint="eastAsia"/>
+          <w:lang w:val="en-US" w:eastAsia="zh-CN"/>
+        </w:rPr>
+      </w:pPr>
+    </w:p>
+    <w:p>
       <w:r>
         <w:drawing>
           <wp:inline distT="0" distB="0" distL="114300" distR="114300">
@@ -422,6 +414,215 @@
                     <a:xfrm>
                       <a:off x="0" y="0"/>
                       <a:ext cx="5010150" cy="2247900"/>
+                    </a:xfrm>
+                    <a:prstGeom prst="rect">
+                      <a:avLst/>
+                    </a:prstGeom>
+                    <a:noFill/>
+                    <a:ln>
+                      <a:noFill/>
+                    </a:ln>
+                  </pic:spPr>
+                </pic:pic>
+              </a:graphicData>
+            </a:graphic>
+          </wp:inline>
+        </w:drawing>
+      </w:r>
+    </w:p>
+    <w:p/>
+    <w:p>
+      <w:pPr>
+        <w:rPr>
+          <w:rFonts w:ascii="宋体" w:hAnsi="宋体" w:eastAsia="宋体" w:cs="宋体"/>
+          <w:sz w:val="24"/>
+          <w:szCs w:val="24"/>
+        </w:rPr>
+      </w:pPr>
+      <w:r>
+        <w:rPr>
+          <w:rFonts w:hint="eastAsia"/>
+          <w:lang w:val="en-US" w:eastAsia="zh-CN"/>
+        </w:rPr>
+        <w:t>MyBatisCodeHelperPro激活可参考</w:t>
+      </w:r>
+      <w:r>
+        <w:rPr>
+          <w:rFonts w:ascii="宋体" w:hAnsi="宋体" w:eastAsia="宋体" w:cs="宋体"/>
+          <w:sz w:val="24"/>
+          <w:szCs w:val="24"/>
+        </w:rPr>
+        <w:fldChar w:fldCharType="begin"/>
+      </w:r>
+      <w:r>
+        <w:rPr>
+          <w:rFonts w:ascii="宋体" w:hAnsi="宋体" w:eastAsia="宋体" w:cs="宋体"/>
+          <w:sz w:val="24"/>
+          <w:szCs w:val="24"/>
+        </w:rPr>
+        <w:instrText xml:space="preserve"> HYPERLINK "https://blog.csdn.net/weixin_44989660/article/details/136896230" </w:instrText>
+      </w:r>
+      <w:r>
+        <w:rPr>
+          <w:rFonts w:ascii="宋体" w:hAnsi="宋体" w:eastAsia="宋体" w:cs="宋体"/>
+          <w:sz w:val="24"/>
+          <w:szCs w:val="24"/>
+        </w:rPr>
+        <w:fldChar w:fldCharType="separate"/>
+      </w:r>
+      <w:r>
+        <w:rPr>
+          <w:rStyle w:val="6"/>
+          <w:rFonts w:ascii="宋体" w:hAnsi="宋体" w:eastAsia="宋体" w:cs="宋体"/>
+          <w:sz w:val="24"/>
+          <w:szCs w:val="24"/>
+        </w:rPr>
+        <w:t>IDEA插件MyBatisCodeHelper-Pro的破解与使用</w:t>
+      </w:r>
+      <w:r>
+        <w:rPr>
+          <w:rFonts w:ascii="宋体" w:hAnsi="宋体" w:eastAsia="宋体" w:cs="宋体"/>
+          <w:sz w:val="24"/>
+          <w:szCs w:val="24"/>
+        </w:rPr>
+        <w:fldChar w:fldCharType="end"/>
+      </w:r>
+    </w:p>
+    <w:p>
+      <w:pPr>
+        <w:rPr>
+          <w:rFonts w:ascii="宋体" w:hAnsi="宋体" w:eastAsia="宋体" w:cs="宋体"/>
+          <w:sz w:val="24"/>
+          <w:szCs w:val="24"/>
+        </w:rPr>
+      </w:pPr>
+    </w:p>
+    <w:p>
+      <w:pPr>
+        <w:rPr>
+          <w:rFonts w:hint="default" w:ascii="宋体" w:hAnsi="宋体" w:eastAsia="宋体" w:cs="宋体"/>
+          <w:sz w:val="24"/>
+          <w:szCs w:val="24"/>
+          <w:lang w:val="en-US" w:eastAsia="zh-CN"/>
+        </w:rPr>
+      </w:pPr>
+      <w:r>
+        <w:rPr>
+          <w:rFonts w:hint="eastAsia" w:ascii="宋体" w:hAnsi="宋体" w:eastAsia="宋体" w:cs="宋体"/>
+          <w:sz w:val="24"/>
+          <w:szCs w:val="24"/>
+          <w:lang w:val="en-US" w:eastAsia="zh-CN"/>
+        </w:rPr>
+        <w:t>下载插件安装后</w:t>
+      </w:r>
+      <w:bookmarkStart w:id="0" w:name="_GoBack"/>
+      <w:bookmarkEnd w:id="0"/>
+      <w:r>
+        <w:rPr>
+          <w:rFonts w:hint="eastAsia" w:ascii="宋体" w:hAnsi="宋体" w:eastAsia="宋体" w:cs="宋体"/>
+          <w:sz w:val="24"/>
+          <w:szCs w:val="24"/>
+          <w:lang w:val="en-US" w:eastAsia="zh-CN"/>
+        </w:rPr>
+        <w:t>ctrl +alt +s 进入设置页面，找到Other settings,点击激活。</w:t>
+      </w:r>
+    </w:p>
+    <w:p>
+      <w:r>
+        <w:drawing>
+          <wp:inline distT="0" distB="0" distL="114300" distR="114300">
+            <wp:extent cx="5268595" cy="2366010"/>
+            <wp:effectExtent l="0" t="0" r="8255" b="15240"/>
+            <wp:docPr id="4" name="图片 1"/>
+            <wp:cNvGraphicFramePr>
+              <a:graphicFrameLocks xmlns:a="http://schemas.openxmlformats.org/drawingml/2006/main" noChangeAspect="1"/>
+            </wp:cNvGraphicFramePr>
+            <a:graphic xmlns:a="http://schemas.openxmlformats.org/drawingml/2006/main">
+              <a:graphicData uri="http://schemas.openxmlformats.org/drawingml/2006/picture">
+                <pic:pic xmlns:pic="http://schemas.openxmlformats.org/drawingml/2006/picture">
+                  <pic:nvPicPr>
+                    <pic:cNvPr id="4" name="图片 1"/>
+                    <pic:cNvPicPr>
+                      <a:picLocks noChangeAspect="1"/>
+                    </pic:cNvPicPr>
+                  </pic:nvPicPr>
+                  <pic:blipFill>
+                    <a:blip r:embed="rId7"/>
+                    <a:stretch>
+                      <a:fillRect/>
+                    </a:stretch>
+                  </pic:blipFill>
+                  <pic:spPr>
+                    <a:xfrm>
+                      <a:off x="0" y="0"/>
+                      <a:ext cx="5268595" cy="2366010"/>
+                    </a:xfrm>
+                    <a:prstGeom prst="rect">
+                      <a:avLst/>
+                    </a:prstGeom>
+                    <a:noFill/>
+                    <a:ln>
+                      <a:noFill/>
+                    </a:ln>
+                  </pic:spPr>
+                </pic:pic>
+              </a:graphicData>
+            </a:graphic>
+          </wp:inline>
+        </w:drawing>
+      </w:r>
+    </w:p>
+    <w:p/>
+    <w:p>
+      <w:pPr>
+        <w:rPr>
+          <w:rFonts w:hint="default" w:eastAsiaTheme="minorEastAsia"/>
+          <w:lang w:val="en-US" w:eastAsia="zh-CN"/>
+        </w:rPr>
+      </w:pPr>
+      <w:r>
+        <w:rPr>
+          <w:rFonts w:hint="eastAsia"/>
+          <w:lang w:val="en-US" w:eastAsia="zh-CN"/>
+        </w:rPr>
+        <w:t>进入激活页面，随便输入一个激活码，点击激活即可。</w:t>
+      </w:r>
+    </w:p>
+    <w:p>
+      <w:pPr>
+        <w:rPr>
+          <w:rFonts w:hint="default"/>
+          <w:lang w:val="en-US" w:eastAsia="zh-CN"/>
+        </w:rPr>
+      </w:pPr>
+      <w:r>
+        <w:drawing>
+          <wp:inline distT="0" distB="0" distL="114300" distR="114300">
+            <wp:extent cx="5272405" cy="3303270"/>
+            <wp:effectExtent l="0" t="0" r="4445" b="11430"/>
+            <wp:docPr id="5" name="图片 2"/>
+            <wp:cNvGraphicFramePr>
+              <a:graphicFrameLocks xmlns:a="http://schemas.openxmlformats.org/drawingml/2006/main" noChangeAspect="1"/>
+            </wp:cNvGraphicFramePr>
+            <a:graphic xmlns:a="http://schemas.openxmlformats.org/drawingml/2006/main">
+              <a:graphicData uri="http://schemas.openxmlformats.org/drawingml/2006/picture">
+                <pic:pic xmlns:pic="http://schemas.openxmlformats.org/drawingml/2006/picture">
+                  <pic:nvPicPr>
+                    <pic:cNvPr id="5" name="图片 2"/>
+                    <pic:cNvPicPr>
+                      <a:picLocks noChangeAspect="1"/>
+                    </pic:cNvPicPr>
+                  </pic:nvPicPr>
+                  <pic:blipFill>
+                    <a:blip r:embed="rId8"/>
+                    <a:stretch>
+                      <a:fillRect/>
+                    </a:stretch>
+                  </pic:blipFill>
+                  <pic:spPr>
+                    <a:xfrm>
+                      <a:off x="0" y="0"/>
+                      <a:ext cx="5272405" cy="3303270"/>
                     </a:xfrm>
                     <a:prstGeom prst="rect">
                       <a:avLst/>
@@ -822,6 +1023,15 @@
     </w:rPr>
   </w:style>
   <w:style w:type="character" w:styleId="6">
+    <w:name w:val="FollowedHyperlink"/>
+    <w:basedOn w:val="5"/>
+    <w:uiPriority w:val="0"/>
+    <w:rPr>
+      <w:color w:val="800080"/>
+      <w:u w:val="single"/>
+    </w:rPr>
+  </w:style>
+  <w:style w:type="character" w:styleId="7">
     <w:name w:val="Hyperlink"/>
     <w:basedOn w:val="5"/>
     <w:uiPriority w:val="0"/>

--- a/ja-netfilter/收费插件破解.docx
+++ b/ja-netfilter/收费插件破解.docx
@@ -296,6 +296,57 @@
     </w:p>
     <w:p>
       <w:pPr>
+        <w:rPr>
+          <w:rFonts w:hint="eastAsia"/>
+          <w:lang w:val="en-US" w:eastAsia="zh-CN"/>
+        </w:rPr>
+      </w:pPr>
+      <w:r>
+        <w:drawing>
+          <wp:inline distT="0" distB="0" distL="114300" distR="114300">
+            <wp:extent cx="5272405" cy="3173730"/>
+            <wp:effectExtent l="0" t="0" r="4445" b="7620"/>
+            <wp:docPr id="6" name="图片 1"/>
+            <wp:cNvGraphicFramePr>
+              <a:graphicFrameLocks xmlns:a="http://schemas.openxmlformats.org/drawingml/2006/main" noChangeAspect="1"/>
+            </wp:cNvGraphicFramePr>
+            <a:graphic xmlns:a="http://schemas.openxmlformats.org/drawingml/2006/main">
+              <a:graphicData uri="http://schemas.openxmlformats.org/drawingml/2006/picture">
+                <pic:pic xmlns:pic="http://schemas.openxmlformats.org/drawingml/2006/picture">
+                  <pic:nvPicPr>
+                    <pic:cNvPr id="6" name="图片 1"/>
+                    <pic:cNvPicPr>
+                      <a:picLocks noChangeAspect="1"/>
+                    </pic:cNvPicPr>
+                  </pic:nvPicPr>
+                  <pic:blipFill>
+                    <a:blip r:embed="rId6"/>
+                    <a:stretch>
+                      <a:fillRect/>
+                    </a:stretch>
+                  </pic:blipFill>
+                  <pic:spPr>
+                    <a:xfrm>
+                      <a:off x="0" y="0"/>
+                      <a:ext cx="5272405" cy="3173730"/>
+                    </a:xfrm>
+                    <a:prstGeom prst="rect">
+                      <a:avLst/>
+                    </a:prstGeom>
+                    <a:noFill/>
+                    <a:ln>
+                      <a:noFill/>
+                    </a:ln>
+                  </pic:spPr>
+                </pic:pic>
+              </a:graphicData>
+            </a:graphic>
+          </wp:inline>
+        </w:drawing>
+      </w:r>
+    </w:p>
+    <w:p>
+      <w:pPr>
         <w:widowControl w:val="0"/>
         <w:numPr>
           <w:ilvl w:val="0"/>
@@ -321,6 +372,22 @@
           <w:lang w:val="en-US" w:eastAsia="zh-CN"/>
         </w:rPr>
       </w:pPr>
+      <w:r>
+        <w:rPr>
+          <w:rFonts w:hint="eastAsia"/>
+          <w:lang w:val="en-US" w:eastAsia="zh-CN"/>
+        </w:rPr>
+        <w:t>插件可以单独生成激活码，然后在插件的激活页面输入对应的激活码，也可以把插件的code加入ide的code中，生成一个破解ide和插件的激活码。前者适合ide已经激活，而后续用到的插件没激活</w:t>
+      </w:r>
+      <w:bookmarkStart w:id="0" w:name="_GoBack"/>
+      <w:bookmarkEnd w:id="0"/>
+      <w:r>
+        <w:rPr>
+          <w:rFonts w:hint="eastAsia"/>
+          <w:lang w:val="en-US" w:eastAsia="zh-CN"/>
+        </w:rPr>
+        <w:t>。</w:t>
+      </w:r>
     </w:p>
     <w:p>
       <w:pPr>
@@ -405,7 +472,7 @@
                     </pic:cNvPicPr>
                   </pic:nvPicPr>
                   <pic:blipFill>
-                    <a:blip r:embed="rId6"/>
+                    <a:blip r:embed="rId7"/>
                     <a:stretch>
                       <a:fillRect/>
                     </a:stretch>
@@ -513,18 +580,7 @@
           <w:szCs w:val="24"/>
           <w:lang w:val="en-US" w:eastAsia="zh-CN"/>
         </w:rPr>
-        <w:t>下载插件安装后</w:t>
-      </w:r>
-      <w:bookmarkStart w:id="0" w:name="_GoBack"/>
-      <w:bookmarkEnd w:id="0"/>
-      <w:r>
-        <w:rPr>
-          <w:rFonts w:hint="eastAsia" w:ascii="宋体" w:hAnsi="宋体" w:eastAsia="宋体" w:cs="宋体"/>
-          <w:sz w:val="24"/>
-          <w:szCs w:val="24"/>
-          <w:lang w:val="en-US" w:eastAsia="zh-CN"/>
-        </w:rPr>
-        <w:t>ctrl +alt +s 进入设置页面，找到Other settings,点击激活。</w:t>
+        <w:t>下载插件安装后ctrl +alt +s 进入设置页面，找到Other settings,点击激活。</w:t>
       </w:r>
     </w:p>
     <w:p>
@@ -547,7 +603,7 @@
                     </pic:cNvPicPr>
                   </pic:nvPicPr>
                   <pic:blipFill>
-                    <a:blip r:embed="rId7"/>
+                    <a:blip r:embed="rId8"/>
                     <a:stretch>
                       <a:fillRect/>
                     </a:stretch>
@@ -614,7 +670,7 @@
                     </pic:cNvPicPr>
                   </pic:nvPicPr>
                   <pic:blipFill>
-                    <a:blip r:embed="rId8"/>
+                    <a:blip r:embed="rId9"/>
                     <a:stretch>
                       <a:fillRect/>
                     </a:stretch>
@@ -783,7 +839,7 @@
     <w:lsdException w:unhideWhenUsed="0" w:uiPriority="0" w:semiHidden="0" w:name="HTML Code"/>
     <w:lsdException w:unhideWhenUsed="0" w:uiPriority="0" w:semiHidden="0" w:name="HTML Definition"/>
     <w:lsdException w:unhideWhenUsed="0" w:uiPriority="0" w:semiHidden="0" w:name="HTML Keyboard"/>
-    <w:lsdException w:unhideWhenUsed="0" w:uiPriority="0" w:semiHidden="0" w:name="HTML Preformatted"/>
+    <w:lsdException w:qFormat="1" w:unhideWhenUsed="0" w:uiPriority="0" w:semiHidden="0" w:name="HTML Preformatted"/>
     <w:lsdException w:unhideWhenUsed="0" w:uiPriority="0" w:semiHidden="0" w:name="HTML Sample"/>
     <w:lsdException w:unhideWhenUsed="0" w:uiPriority="0" w:semiHidden="0" w:name="HTML Typewriter"/>
     <w:lsdException w:unhideWhenUsed="0" w:uiPriority="0" w:semiHidden="0" w:name="HTML Variable"/>
@@ -992,6 +1048,7 @@
   <w:style w:type="paragraph" w:styleId="3">
     <w:name w:val="HTML Preformatted"/>
     <w:basedOn w:val="1"/>
+    <w:qFormat/>
     <w:uiPriority w:val="0"/>
     <w:pPr>
       <w:tabs>
